--- a/New Microsoft Word Document.docx
+++ b/New Microsoft Word Document.docx
@@ -5,6 +5,19 @@
     <w:p>
       <w:r>
         <w:t xml:space="preserve">Cvs </w:t>
+      </w:r>
+    </w:p>
+    <w:p>
+      <w:r>
+        <w:t>K</w:t>
+      </w:r>
+      <w:r>
+        <w:t>lnjj</w:t>
+      </w:r>
+    </w:p>
+    <w:p>
+      <w:r>
+        <w:t>nkjhj</w:t>
       </w:r>
     </w:p>
     <w:sectPr>

--- a/New Microsoft Word Document.docx
+++ b/New Microsoft Word Document.docx
@@ -17,7 +17,7 @@
     </w:p>
     <w:p>
       <w:r>
-        <w:t>nkjhj</w:t>
+        <w:t>Nhanh 1</w:t>
       </w:r>
     </w:p>
     <w:sectPr>

--- a/New Microsoft Word Document.docx
+++ b/New Microsoft Word Document.docx
@@ -17,7 +17,16 @@
     </w:p>
     <w:p>
       <w:r>
-        <w:t>nkjhj</w:t>
+        <w:t>N</w:t>
+      </w:r>
+      <w:r>
+        <w:t>kjhj</w:t>
+      </w:r>
+    </w:p>
+    <w:p/>
+    <w:p>
+      <w:r>
+        <w:t>Them 1 soos thong tin</w:t>
       </w:r>
     </w:p>
     <w:sectPr>
